--- a/ARVR_Assignment1/Virtual and Augmented Reality Assignment 1.docx
+++ b/ARVR_Assignment1/Virtual and Augmented Reality Assignment 1.docx
@@ -54,8 +54,20 @@
           <w:sz w:val="24"/>
           <w:szCs w:val="24"/>
         </w:rPr>
-        <w:t>The 3D Maze</w:t>
-      </w:r>
+        <w:t xml:space="preserve">The 3D </w:t>
+      </w:r>
+      <w:proofErr w:type="gramStart"/>
+      <w:r>
+        <w:rPr>
+          <w:rFonts w:ascii="Times New Roman" w:hAnsi="Times New Roman" w:cs="Times New Roman"/>
+          <w:b/>
+          <w:bCs/>
+          <w:sz w:val="24"/>
+          <w:szCs w:val="24"/>
+        </w:rPr>
+        <w:t>Maze</w:t>
+      </w:r>
+      <w:proofErr w:type="gramEnd"/>
     </w:p>
     <w:p>
       <w:pPr>
@@ -326,7 +338,43 @@
           <w:sz w:val="24"/>
           <w:szCs w:val="24"/>
         </w:rPr>
-        <w:t>The maze was created using primitive 3D objects, specifically 3D cubes. Each instance of the walls are instances of the “Maze Wall” prefab. This uses the “GrassHillAlbedo” material which came from The Standard Assets package. The floor of the maze was created using a Plane object that uses the “SandAlbedo” material from the same package.</w:t>
+        <w:t>The maze was created using primitive 3D objects, specifically 3D cubes. Each instance of the walls are instances of the “Maze Wall” prefab. This uses the “</w:t>
+      </w:r>
+      <w:proofErr w:type="spellStart"/>
+      <w:r>
+        <w:rPr>
+          <w:rFonts w:ascii="Times New Roman" w:hAnsi="Times New Roman" w:cs="Times New Roman"/>
+          <w:sz w:val="24"/>
+          <w:szCs w:val="24"/>
+        </w:rPr>
+        <w:t>GrassHillAlbedo</w:t>
+      </w:r>
+      <w:proofErr w:type="spellEnd"/>
+      <w:r>
+        <w:rPr>
+          <w:rFonts w:ascii="Times New Roman" w:hAnsi="Times New Roman" w:cs="Times New Roman"/>
+          <w:sz w:val="24"/>
+          <w:szCs w:val="24"/>
+        </w:rPr>
+        <w:t>” material which came from The Standard Assets package. The floor of the maze was created using a Plane object that uses the “</w:t>
+      </w:r>
+      <w:proofErr w:type="spellStart"/>
+      <w:r>
+        <w:rPr>
+          <w:rFonts w:ascii="Times New Roman" w:hAnsi="Times New Roman" w:cs="Times New Roman"/>
+          <w:sz w:val="24"/>
+          <w:szCs w:val="24"/>
+        </w:rPr>
+        <w:t>SandAlbedo</w:t>
+      </w:r>
+      <w:proofErr w:type="spellEnd"/>
+      <w:r>
+        <w:rPr>
+          <w:rFonts w:ascii="Times New Roman" w:hAnsi="Times New Roman" w:cs="Times New Roman"/>
+          <w:sz w:val="24"/>
+          <w:szCs w:val="24"/>
+        </w:rPr>
+        <w:t>” material from the same package.</w:t>
       </w:r>
     </w:p>
     <w:p>
@@ -387,7 +435,15 @@
         <w:t>2</w:t>
       </w:r>
       <w:r>
-        <w:t xml:space="preserve"> - The SandAlbedo material</w:t>
+        <w:t xml:space="preserve"> - The </w:t>
+      </w:r>
+      <w:proofErr w:type="spellStart"/>
+      <w:r>
+        <w:t>SandAlbedo</w:t>
+      </w:r>
+      <w:proofErr w:type="spellEnd"/>
+      <w:r>
+        <w:t xml:space="preserve"> material</w:t>
       </w:r>
     </w:p>
     <w:p/>
@@ -438,7 +494,25 @@
           <w:sz w:val="24"/>
           <w:szCs w:val="24"/>
         </w:rPr>
-        <w:t>an instance of the FPSController object</w:t>
+        <w:t xml:space="preserve">an instance of the </w:t>
+      </w:r>
+      <w:proofErr w:type="spellStart"/>
+      <w:r>
+        <w:rPr>
+          <w:rFonts w:ascii="Times New Roman" w:hAnsi="Times New Roman" w:cs="Times New Roman"/>
+          <w:sz w:val="24"/>
+          <w:szCs w:val="24"/>
+        </w:rPr>
+        <w:t>FPSController</w:t>
+      </w:r>
+      <w:proofErr w:type="spellEnd"/>
+      <w:r>
+        <w:rPr>
+          <w:rFonts w:ascii="Times New Roman" w:hAnsi="Times New Roman" w:cs="Times New Roman"/>
+          <w:sz w:val="24"/>
+          <w:szCs w:val="24"/>
+        </w:rPr>
+        <w:t xml:space="preserve"> object</w:t>
       </w:r>
       <w:r>
         <w:rPr>
@@ -456,13 +530,23 @@
         </w:rPr>
         <w:t xml:space="preserve"> </w:t>
       </w:r>
-      <w:r>
-        <w:rPr>
-          <w:rFonts w:ascii="Times New Roman" w:hAnsi="Times New Roman" w:cs="Times New Roman"/>
-          <w:sz w:val="24"/>
-          <w:szCs w:val="24"/>
-        </w:rPr>
-        <w:t>in order to move in first-person by using the keyboard and mouse.</w:t>
+      <w:proofErr w:type="gramStart"/>
+      <w:r>
+        <w:rPr>
+          <w:rFonts w:ascii="Times New Roman" w:hAnsi="Times New Roman" w:cs="Times New Roman"/>
+          <w:sz w:val="24"/>
+          <w:szCs w:val="24"/>
+        </w:rPr>
+        <w:t>in order to</w:t>
+      </w:r>
+      <w:proofErr w:type="gramEnd"/>
+      <w:r>
+        <w:rPr>
+          <w:rFonts w:ascii="Times New Roman" w:hAnsi="Times New Roman" w:cs="Times New Roman"/>
+          <w:sz w:val="24"/>
+          <w:szCs w:val="24"/>
+        </w:rPr>
+        <w:t xml:space="preserve"> move in first-person by using the keyboard and mouse.</w:t>
       </w:r>
     </w:p>
     <w:p>
@@ -519,7 +603,7 @@
           <w:rPr>
             <w:noProof/>
           </w:rPr>
-          <w:t>4</w:t>
+          <w:t>2</w:t>
         </w:r>
       </w:fldSimple>
       <w:r>
@@ -548,7 +632,15 @@
     </w:p>
     <w:p>
       <w:r>
-        <w:t>These lights are placed strategically in order to guide the player to navigate the maze. At the end of the maze is a point light with the color red to indicate the end of the maze.</w:t>
+        <w:t xml:space="preserve">These lights are placed strategically in order to guide the player to navigate the maze. At the end of the maze is a point light with </w:t>
+      </w:r>
+      <w:proofErr w:type="gramStart"/>
+      <w:r>
+        <w:t>the color red</w:t>
+      </w:r>
+      <w:proofErr w:type="gramEnd"/>
+      <w:r>
+        <w:t xml:space="preserve"> to indicate the end of the maze.</w:t>
       </w:r>
     </w:p>
     <w:p>
@@ -607,7 +699,7 @@
           <w:rPr>
             <w:noProof/>
           </w:rPr>
-          <w:t>5</w:t>
+          <w:t>3</w:t>
         </w:r>
       </w:fldSimple>
       <w:r>
